--- a/use case actors.docx
+++ b/use case actors.docx
@@ -244,7 +244,16 @@
         <w:t>RDS ricerca lavoratore</w:t>
       </w:r>
       <w:r>
-        <w:t xml:space="preserve"> tramite nome e cognome</w:t>
+        <w:t xml:space="preserve"> tramite nome</w:t>
+      </w:r>
+      <w:r>
+        <w:t>,</w:t>
+      </w:r>
+      <w:r>
+        <w:t xml:space="preserve"> cognome</w:t>
+      </w:r>
+      <w:r>
+        <w:t xml:space="preserve"> e data di nascita</w:t>
       </w:r>
     </w:p>
     <w:p>
@@ -951,6 +960,7 @@
     <w:lsdException w:name="HTML Sample" w:semiHidden="1" w:unhideWhenUsed="1"/>
     <w:lsdException w:name="HTML Typewriter" w:semiHidden="1" w:unhideWhenUsed="1"/>
     <w:lsdException w:name="HTML Variable" w:semiHidden="1" w:unhideWhenUsed="1"/>
+    <w:lsdException w:name="Normal Table" w:semiHidden="1" w:unhideWhenUsed="1"/>
     <w:lsdException w:name="annotation subject" w:semiHidden="1" w:unhideWhenUsed="1"/>
     <w:lsdException w:name="No List" w:semiHidden="1" w:unhideWhenUsed="1"/>
     <w:lsdException w:name="Outline List 1" w:semiHidden="1" w:unhideWhenUsed="1"/>
@@ -993,8 +1003,11 @@
     <w:lsdException w:name="Table Contemporary" w:semiHidden="1" w:unhideWhenUsed="1"/>
     <w:lsdException w:name="Table Elegant" w:semiHidden="1" w:unhideWhenUsed="1"/>
     <w:lsdException w:name="Table Professional" w:semiHidden="1" w:unhideWhenUsed="1"/>
+    <w:lsdException w:name="Table Subtle 1" w:semiHidden="1" w:unhideWhenUsed="1"/>
     <w:lsdException w:name="Table Subtle 2" w:semiHidden="1" w:unhideWhenUsed="1"/>
     <w:lsdException w:name="Table Web 1" w:semiHidden="1" w:unhideWhenUsed="1"/>
+    <w:lsdException w:name="Table Web 2" w:semiHidden="1" w:unhideWhenUsed="1"/>
+    <w:lsdException w:name="Table Web 3" w:semiHidden="1" w:unhideWhenUsed="1"/>
     <w:lsdException w:name="Balloon Text" w:semiHidden="1" w:unhideWhenUsed="1"/>
     <w:lsdException w:name="Table Grid" w:uiPriority="39"/>
     <w:lsdException w:name="Table Theme" w:semiHidden="1" w:unhideWhenUsed="1"/>
